--- a/法令ファイル/民事訴訟手続に関する条約等の実施に伴う民事訴訟手続の特例等に関する法律/民事訴訟手続に関する条約等の実施に伴う民事訴訟手続の特例等に関する法律（昭和四十五年法律第百十五号）.docx
+++ b/法令ファイル/民事訴訟手続に関する条約等の実施に伴う民事訴訟手続の特例等に関する法律/民事訴訟手続に関する条約等の実施に伴う民事訴訟手続の特例等に関する法律（昭和四十五年法律第百十五号）.docx
@@ -239,6 +239,8 @@
     <w:p>
       <w:r>
         <w:t>民訴条約の締約国に住所、事務所又は営業所を有する締約国の国民である原告は、本邦に住所、事務所及び営業所を有しないときでも、民事訴訟法第七十五条第一項に規定する訴訟費用の担保を供することを要しない。</w:t>
+        <w:br/>
+        <w:t>ただし、その者が国籍を有する締約国が民訴条約第三十二条第一項の留保をしているときは、この限りでない。</w:t>
       </w:r>
     </w:p>
     <w:p>
@@ -282,6 +284,8 @@
       </w:pPr>
       <w:r>
         <w:t>執行認許の事件は、訴訟費用債務者が普通裁判籍を有する地を管轄する地方裁判所の管轄に属する。</w:t>
+        <w:br/>
+        <w:t>その普通裁判籍がないときは、民事訴訟法第五条第四号の規定により訴訟費用債務者に対する訴えを管轄する地方裁判所の管轄に属する。</w:t>
       </w:r>
     </w:p>
     <w:p>
@@ -334,6 +338,8 @@
     <w:p>
       <w:r>
         <w:t>執行認許又は執行不認許の決定に対しては、申立人及び訴訟費用債務者に限り、即時抗告をすることができる。</w:t>
+        <w:br/>
+        <w:t>前条の規定により執行不認許の決定の告知を受けた検察官も、同様とする。</w:t>
       </w:r>
     </w:p>
     <w:p>
@@ -620,6 +626,18 @@
       </w:r>
     </w:p>
     <w:p>
+      <w:pPr>
+        <w:pStyle w:val="Heading5"/>
+        <w:ind w:left="440"/>
+      </w:pPr>
+      <w:r>
+        <w:t>１</w:t>
+      </w:r>
+    </w:p>
+    <w:p>
+      <w:pPr>
+        <w:ind w:left="440"/>
+      </w:pPr>
       <w:r>
         <w:t>この法律は、民訴条約及び送達条約が日本国について効力を生ずる日から施行する。</w:t>
       </w:r>
@@ -639,6 +657,8 @@
       </w:pPr>
       <w:r>
         <w:t>この法律は、この法律の施行前に生じた事項についても適用する。</w:t>
+        <w:br/>
+        <w:t>ただし、この法律の施行前に生じた効力を妨げない。</w:t>
       </w:r>
     </w:p>
     <w:p>
@@ -651,7 +671,7 @@
         <w:pStyle w:val="Heading1"/>
       </w:pPr>
       <w:r>
-        <w:t>附　則（平成八年六月二六日法律第一一〇号）</w:t>
+        <w:t>附則（平成八年六月二六日法律第一一〇号）</w:t>
       </w:r>
     </w:p>
     <w:p>
@@ -669,7 +689,7 @@
         <w:pStyle w:val="Heading1"/>
       </w:pPr>
       <w:r>
-        <w:t>附　則（平成一五年七月一六日法律第一〇八号）</w:t>
+        <w:t>附則（平成一五年七月一六日法律第一〇八号）</w:t>
       </w:r>
     </w:p>
     <w:p>
@@ -695,7 +715,7 @@
         <w:pStyle w:val="Heading1"/>
       </w:pPr>
       <w:r>
-        <w:t>附　則（平成二三年五月二五日法律第五三号）</w:t>
+        <w:t>附則（平成二三年五月二五日法律第五三号）</w:t>
       </w:r>
     </w:p>
     <w:p>
@@ -723,7 +743,7 @@
     </w:pPr>
     <w:r>
       <w:tab/>
-      <w:t>WeGov v0.1 - FTS141</w:t>
+      <w:t>WeGov v0.2 - FTS141</w:t>
     </w:r>
   </w:p>
 </w:ftr>
